--- a/Assignment 5/Week 5_230523_145457116.docx
+++ b/Assignment 5/Week 5_230523_145457116.docx
@@ -147,12 +147,6 @@
           <w:lang w:val="en-US"/>
         </w:rPr>
       </w:pPr>
-      <w:r>
-        <w:rPr>
-          <w:lang w:val="en-US"/>
-        </w:rPr>
-        <w:t>Apologies for late submission I was trying to figure out how to fix my location matrix, I kept getting a distance between points which are not connected.</w:t>
-      </w:r>
     </w:p>
     <w:sectPr>
       <w:pgSz w:w="11907" w:h="16840"/>
